--- a/Ks3 PoL template electricity and magnetism.docx
+++ b/Ks3 PoL template electricity and magnetism.docx
@@ -1,6 +1,6 @@
 
 <file path=word/document.xml><?xml version="1.0" encoding="utf-8"?>
-<w:document xmlns:wpc="http://schemas.microsoft.com/office/word/2010/wordprocessingCanvas" xmlns:mc="http://schemas.openxmlformats.org/markup-compatibility/2006" xmlns:o="urn:schemas-microsoft-com:office:office" xmlns:r="http://schemas.openxmlformats.org/officeDocument/2006/relationships" xmlns:m="http://schemas.openxmlformats.org/officeDocument/2006/math" xmlns:v="urn:schemas-microsoft-com:vml" xmlns:wp14="http://schemas.microsoft.com/office/word/2010/wordprocessingDrawing" xmlns:wp="http://schemas.openxmlformats.org/drawingml/2006/wordprocessingDrawing" xmlns:w10="urn:schemas-microsoft-com:office:word" xmlns:w="http://schemas.openxmlformats.org/wordprocessingml/2006/main" xmlns:w14="http://schemas.microsoft.com/office/word/2010/wordml" xmlns:w15="http://schemas.microsoft.com/office/word/2012/wordml" xmlns:wpg="http://schemas.microsoft.com/office/word/2010/wordprocessingGroup" xmlns:wpi="http://schemas.microsoft.com/office/word/2010/wordprocessingInk" xmlns:wne="http://schemas.microsoft.com/office/word/2006/wordml" xmlns:wps="http://schemas.microsoft.com/office/word/2010/wordprocessingShape" mc:Ignorable="w14 w15 wp14">
+<w:document xmlns:wpc="http://schemas.microsoft.com/office/word/2010/wordprocessingCanvas" xmlns:mo="http://schemas.microsoft.com/office/mac/office/2008/main" xmlns:mc="http://schemas.openxmlformats.org/markup-compatibility/2006" xmlns:mv="urn:schemas-microsoft-com:mac:vml" xmlns:o="urn:schemas-microsoft-com:office:office" xmlns:r="http://schemas.openxmlformats.org/officeDocument/2006/relationships" xmlns:m="http://schemas.openxmlformats.org/officeDocument/2006/math" xmlns:v="urn:schemas-microsoft-com:vml" xmlns:wp14="http://schemas.microsoft.com/office/word/2010/wordprocessingDrawing" xmlns:wp="http://schemas.openxmlformats.org/drawingml/2006/wordprocessingDrawing" xmlns:w10="urn:schemas-microsoft-com:office:word" xmlns:w="http://schemas.openxmlformats.org/wordprocessingml/2006/main" xmlns:w14="http://schemas.microsoft.com/office/word/2010/wordml" xmlns:w15="http://schemas.microsoft.com/office/word/2012/wordml" xmlns:wpg="http://schemas.microsoft.com/office/word/2010/wordprocessingGroup" xmlns:wpi="http://schemas.microsoft.com/office/word/2010/wordprocessingInk" xmlns:wne="http://schemas.microsoft.com/office/word/2006/wordml" xmlns:wps="http://schemas.microsoft.com/office/word/2010/wordprocessingShape" mc:Ignorable="w14 w15 wp14">
   <w:body>
     <w:p>
       <w:pPr>
@@ -12,7 +12,7 @@
           <w:lang w:eastAsia="en-GB"/>
         </w:rPr>
         <w:drawing>
-          <wp:inline distT="0" distB="0" distL="0" distR="0" wp14:anchorId="5D2ABEE9" wp14:editId="4BEADDD1">
+          <wp:inline distT="0" distB="0" distL="0" distR="0" wp14:anchorId="7D403D2F" wp14:editId="2478267E">
             <wp:extent cx="4189037" cy="796249"/>
             <wp:effectExtent l="19050" t="0" r="1963" b="0"/>
             <wp:docPr id="2" name="Picture 0" descr="KESH logo small.jpg"/>
@@ -2065,6 +2065,7 @@
           </w:tcPr>
           <w:p>
             <w:r>
+              <w:lastRenderedPageBreak/>
               <w:t>Lesson</w:t>
             </w:r>
           </w:p>
@@ -2382,6 +2383,7 @@
           </w:tcPr>
           <w:p>
             <w:r>
+              <w:lastRenderedPageBreak/>
               <w:t>Lesson</w:t>
             </w:r>
           </w:p>
@@ -2738,6 +2740,7 @@
           </w:tcPr>
           <w:p>
             <w:r>
+              <w:lastRenderedPageBreak/>
               <w:t>Lesson</w:t>
             </w:r>
           </w:p>
@@ -2938,13 +2941,7 @@
           <w:p/>
           <w:p>
             <w:r>
-              <w:t xml:space="preserve">QUALITATIVE PRACTICAL – investigating </w:t>
-            </w:r>
-            <w:r>
-              <w:t>parallel circuits</w:t>
-            </w:r>
-            <w:r>
-              <w:t>.</w:t>
+              <w:t>QUALITATIVE PRACTICAL – investigating parallel circuits.</w:t>
             </w:r>
           </w:p>
           <w:p/>
@@ -3033,15 +3030,7 @@
           </w:p>
           <w:p>
             <w:r>
-              <w:t>1 lamp, followed by 2</w:t>
-            </w:r>
-            <w:proofErr w:type="gramStart"/>
-            <w:r>
-              <w:t>,3</w:t>
-            </w:r>
-            <w:proofErr w:type="gramEnd"/>
-            <w:r>
-              <w:t xml:space="preserve"> and 4 lamps in parallel.</w:t>
+              <w:t>1 lamp, followed by 2,3 and 4 lamps in parallel.</w:t>
             </w:r>
           </w:p>
           <w:p/>
@@ -3088,6 +3077,7 @@
           </w:tcPr>
           <w:p>
             <w:r>
+              <w:lastRenderedPageBreak/>
               <w:t>Lesson</w:t>
             </w:r>
           </w:p>
@@ -3432,6 +3422,7 @@
           </w:tcPr>
           <w:p>
             <w:r>
+              <w:lastRenderedPageBreak/>
               <w:t>Lesson</w:t>
             </w:r>
           </w:p>
@@ -3704,8 +3695,6 @@
             <w:r>
               <w:t>Rubbing balloons together etc.</w:t>
             </w:r>
-            <w:bookmarkStart w:id="0" w:name="_GoBack"/>
-            <w:bookmarkEnd w:id="0"/>
           </w:p>
           <w:p/>
           <w:p/>
@@ -3751,6 +3740,7 @@
           </w:tcPr>
           <w:p>
             <w:r>
+              <w:lastRenderedPageBreak/>
               <w:t>Lesson</w:t>
             </w:r>
           </w:p>
@@ -3907,7 +3897,22 @@
           <w:tcPr>
             <w:tcW w:w="2187" w:type="dxa"/>
           </w:tcPr>
-          <w:p/>
+          <w:p>
+            <w:r>
+              <w:t>To be able to identify magnetic materials.</w:t>
+            </w:r>
+          </w:p>
+          <w:p/>
+          <w:p>
+            <w:proofErr w:type="gramStart"/>
+            <w:r>
+              <w:t>To  be</w:t>
+            </w:r>
+            <w:proofErr w:type="gramEnd"/>
+            <w:r>
+              <w:t xml:space="preserve"> able to identify the rules of attraction and repulsion.</w:t>
+            </w:r>
+          </w:p>
         </w:tc>
         <w:tc>
           <w:tcPr>
@@ -3919,7 +3924,31 @@
           <w:tcPr>
             <w:tcW w:w="2481" w:type="dxa"/>
           </w:tcPr>
-          <w:p/>
+          <w:p>
+            <w:r>
+              <w:t xml:space="preserve">Brainstorm uses of magnets in </w:t>
+            </w:r>
+            <w:proofErr w:type="spellStart"/>
+            <w:r>
+              <w:t>every day</w:t>
+            </w:r>
+            <w:proofErr w:type="spellEnd"/>
+            <w:r>
+              <w:t xml:space="preserve"> life.</w:t>
+            </w:r>
+          </w:p>
+          <w:p/>
+          <w:p>
+            <w:r>
+              <w:t>Practical: Investigating magnetic materials</w:t>
+            </w:r>
+          </w:p>
+          <w:p/>
+          <w:p>
+            <w:r>
+              <w:t>Rules of attraction and repulsion.</w:t>
+            </w:r>
+          </w:p>
         </w:tc>
         <w:tc>
           <w:tcPr>
@@ -3931,7 +3960,21 @@
           <w:tcPr>
             <w:tcW w:w="2569" w:type="dxa"/>
           </w:tcPr>
-          <w:p/>
+          <w:p>
+            <w:r>
+              <w:t>Levitating paper clip</w:t>
+            </w:r>
+          </w:p>
+          <w:p>
+            <w:r>
+              <w:t>Hovering rings</w:t>
+            </w:r>
+          </w:p>
+          <w:p>
+            <w:r>
+              <w:t>Fun activity: identify all the magnetic materials in the classroom.</w:t>
+            </w:r>
+          </w:p>
         </w:tc>
       </w:tr>
       <w:tr>
@@ -3971,25 +4014,30 @@
             <w:tcW w:w="12244" w:type="dxa"/>
             <w:gridSpan w:val="6"/>
           </w:tcPr>
-          <w:p/>
-          <w:p/>
-          <w:p/>
-          <w:p/>
-          <w:p/>
-          <w:p/>
-          <w:p/>
-          <w:p/>
-          <w:p/>
-          <w:p/>
-          <w:p/>
-          <w:p/>
-          <w:p/>
-        </w:tc>
-        <w:tc>
-          <w:tcPr>
-            <w:tcW w:w="2569" w:type="dxa"/>
-          </w:tcPr>
-          <w:p/>
+          <w:p>
+            <w:r>
+              <w:t xml:space="preserve">Identifying magnetic materials: Students </w:t>
+            </w:r>
+            <w:r>
+              <w:t>use a permanent magnet to classify objects as either magnetic materials or non-magnetic materials.</w:t>
+            </w:r>
+          </w:p>
+          <w:p/>
+          <w:p/>
+          <w:p/>
+          <w:p/>
+          <w:p/>
+          <w:p/>
+        </w:tc>
+        <w:tc>
+          <w:tcPr>
+            <w:tcW w:w="2569" w:type="dxa"/>
+          </w:tcPr>
+          <w:p>
+            <w:r>
+              <w:t xml:space="preserve">All permanent magnets are made from magnetic materials whereas not all magnetic materials are magnets. </w:t>
+            </w:r>
+          </w:p>
         </w:tc>
       </w:tr>
     </w:tbl>
@@ -4026,6 +4074,7 @@
           </w:tcPr>
           <w:p>
             <w:r>
+              <w:lastRenderedPageBreak/>
               <w:t>Lesson</w:t>
             </w:r>
           </w:p>
@@ -4182,19 +4231,40 @@
           <w:tcPr>
             <w:tcW w:w="2187" w:type="dxa"/>
           </w:tcPr>
-          <w:p/>
+          <w:p>
+            <w:r>
+              <w:t>U</w:t>
+            </w:r>
+            <w:r>
+              <w:t>nderstand that there is an inviable magnetic field around a magnet and that magnetic objects placed in this field will experience a force.</w:t>
+            </w:r>
+          </w:p>
         </w:tc>
         <w:tc>
           <w:tcPr>
             <w:tcW w:w="2186" w:type="dxa"/>
           </w:tcPr>
-          <w:p/>
+          <w:p>
+            <w:r>
+              <w:tab/>
+            </w:r>
+          </w:p>
         </w:tc>
         <w:tc>
           <w:tcPr>
             <w:tcW w:w="2481" w:type="dxa"/>
           </w:tcPr>
-          <w:p/>
+          <w:p>
+            <w:r>
+              <w:t>Demo the attraction and repulsion of a pair of magnets and discuss what can be seen. Explore the idea that there must be a force involved.</w:t>
+            </w:r>
+          </w:p>
+          <w:p/>
+          <w:p>
+            <w:r>
+              <w:t>Drawing magnetic field lines from experimental results.</w:t>
+            </w:r>
+          </w:p>
         </w:tc>
         <w:tc>
           <w:tcPr>
@@ -4206,7 +4276,11 @@
           <w:tcPr>
             <w:tcW w:w="2569" w:type="dxa"/>
           </w:tcPr>
-          <w:p/>
+          <w:p>
+            <w:r>
+              <w:t>Fun practical – drawing the magnetic field using iron filings.</w:t>
+            </w:r>
+          </w:p>
         </w:tc>
       </w:tr>
       <w:tr>
@@ -4246,23 +4320,625 @@
             <w:tcW w:w="12244" w:type="dxa"/>
             <w:gridSpan w:val="6"/>
           </w:tcPr>
-          <w:p/>
-          <w:p/>
-          <w:p/>
-          <w:p/>
-          <w:p/>
-          <w:p/>
-          <w:p/>
-          <w:p/>
-          <w:p/>
-          <w:p/>
-          <w:p/>
-          <w:p/>
-          <w:p/>
-        </w:tc>
-        <w:tc>
-          <w:tcPr>
-            <w:tcW w:w="2569" w:type="dxa"/>
+          <w:p>
+            <w:r>
+              <w:t>Identifying where the magnetic field strength is the strongest (how close does the paper clip need to be before it is attracted)</w:t>
+            </w:r>
+          </w:p>
+          <w:p>
+            <w:r>
+              <w:t>Plotting the magnetic field with plotting compasses or iron filings</w:t>
+            </w:r>
+          </w:p>
+          <w:p/>
+          <w:p/>
+          <w:p/>
+          <w:p/>
+          <w:p/>
+          <w:p/>
+          <w:p/>
+          <w:p/>
+        </w:tc>
+        <w:tc>
+          <w:tcPr>
+            <w:tcW w:w="2569" w:type="dxa"/>
+          </w:tcPr>
+          <w:p>
+            <w:r>
+              <w:t xml:space="preserve">Students find it hard to visualise the magnetic field lines exist in all planes around the magnet. </w:t>
+            </w:r>
+          </w:p>
+        </w:tc>
+      </w:tr>
+    </w:tbl>
+    <w:p/>
+    <w:p>
+      <w:r>
+        <w:br w:type="page"/>
+      </w:r>
+    </w:p>
+    <w:tbl>
+      <w:tblPr>
+        <w:tblStyle w:val="TableGrid"/>
+        <w:tblW w:w="14813" w:type="dxa"/>
+        <w:tblLook w:val="04A0" w:firstRow="1" w:lastRow="0" w:firstColumn="1" w:lastColumn="0" w:noHBand="0" w:noVBand="1"/>
+      </w:tblPr>
+      <w:tblGrid>
+        <w:gridCol w:w="1007"/>
+        <w:gridCol w:w="1613"/>
+        <w:gridCol w:w="2156"/>
+        <w:gridCol w:w="2108"/>
+        <w:gridCol w:w="2436"/>
+        <w:gridCol w:w="2970"/>
+        <w:gridCol w:w="2523"/>
+      </w:tblGrid>
+      <w:tr>
+        <w:trPr>
+          <w:trHeight w:val="416"/>
+        </w:trPr>
+        <w:tc>
+          <w:tcPr>
+            <w:tcW w:w="1016" w:type="dxa"/>
+            <w:vMerge w:val="restart"/>
+            <w:shd w:val="clear" w:color="auto" w:fill="E7E6E6" w:themeFill="background2"/>
+          </w:tcPr>
+          <w:p>
+            <w:r>
+              <w:lastRenderedPageBreak/>
+              <w:t>Lesson</w:t>
+            </w:r>
+          </w:p>
+        </w:tc>
+        <w:tc>
+          <w:tcPr>
+            <w:tcW w:w="1310" w:type="dxa"/>
+            <w:vMerge w:val="restart"/>
+            <w:shd w:val="clear" w:color="auto" w:fill="E7E6E6" w:themeFill="background2"/>
+          </w:tcPr>
+          <w:p>
+            <w:r>
+              <w:t>Topic</w:t>
+            </w:r>
+          </w:p>
+        </w:tc>
+        <w:tc>
+          <w:tcPr>
+            <w:tcW w:w="2187" w:type="dxa"/>
+            <w:vMerge w:val="restart"/>
+            <w:shd w:val="clear" w:color="auto" w:fill="E7E6E6" w:themeFill="background2"/>
+          </w:tcPr>
+          <w:p>
+            <w:r>
+              <w:t>WALT</w:t>
+            </w:r>
+          </w:p>
+        </w:tc>
+        <w:tc>
+          <w:tcPr>
+            <w:tcW w:w="4667" w:type="dxa"/>
+            <w:gridSpan w:val="2"/>
+            <w:shd w:val="clear" w:color="auto" w:fill="E7E6E6" w:themeFill="background2"/>
+          </w:tcPr>
+          <w:p>
+            <w:r>
+              <w:t>Key Vocabulary</w:t>
+            </w:r>
+          </w:p>
+        </w:tc>
+        <w:tc>
+          <w:tcPr>
+            <w:tcW w:w="3064" w:type="dxa"/>
+            <w:vMerge w:val="restart"/>
+            <w:shd w:val="clear" w:color="auto" w:fill="E7E6E6" w:themeFill="background2"/>
+          </w:tcPr>
+          <w:p>
+            <w:r>
+              <w:t>Skills and behaviours</w:t>
+            </w:r>
+          </w:p>
+        </w:tc>
+        <w:tc>
+          <w:tcPr>
+            <w:tcW w:w="2569" w:type="dxa"/>
+            <w:vMerge w:val="restart"/>
+            <w:shd w:val="clear" w:color="auto" w:fill="E7E6E6" w:themeFill="background2"/>
+          </w:tcPr>
+          <w:p>
+            <w:r>
+              <w:t>Engagement</w:t>
+            </w:r>
+          </w:p>
+          <w:p/>
+        </w:tc>
+      </w:tr>
+      <w:tr>
+        <w:trPr>
+          <w:trHeight w:val="280"/>
+        </w:trPr>
+        <w:tc>
+          <w:tcPr>
+            <w:tcW w:w="1016" w:type="dxa"/>
+            <w:vMerge/>
+          </w:tcPr>
+          <w:p/>
+        </w:tc>
+        <w:tc>
+          <w:tcPr>
+            <w:tcW w:w="1310" w:type="dxa"/>
+            <w:vMerge/>
+          </w:tcPr>
+          <w:p/>
+        </w:tc>
+        <w:tc>
+          <w:tcPr>
+            <w:tcW w:w="2187" w:type="dxa"/>
+            <w:vMerge/>
+          </w:tcPr>
+          <w:p/>
+        </w:tc>
+        <w:tc>
+          <w:tcPr>
+            <w:tcW w:w="2186" w:type="dxa"/>
+            <w:shd w:val="clear" w:color="auto" w:fill="E7E6E6" w:themeFill="background2"/>
+          </w:tcPr>
+          <w:p>
+            <w:r>
+              <w:t>Skills</w:t>
+            </w:r>
+          </w:p>
+        </w:tc>
+        <w:tc>
+          <w:tcPr>
+            <w:tcW w:w="2481" w:type="dxa"/>
+            <w:shd w:val="clear" w:color="auto" w:fill="E7E6E6" w:themeFill="background2"/>
+          </w:tcPr>
+          <w:p>
+            <w:r>
+              <w:t>Content</w:t>
+            </w:r>
+          </w:p>
+        </w:tc>
+        <w:tc>
+          <w:tcPr>
+            <w:tcW w:w="3064" w:type="dxa"/>
+            <w:vMerge/>
+          </w:tcPr>
+          <w:p/>
+        </w:tc>
+        <w:tc>
+          <w:tcPr>
+            <w:tcW w:w="2569" w:type="dxa"/>
+            <w:vMerge/>
+          </w:tcPr>
+          <w:p/>
+        </w:tc>
+      </w:tr>
+      <w:tr>
+        <w:trPr>
+          <w:trHeight w:val="4157"/>
+        </w:trPr>
+        <w:tc>
+          <w:tcPr>
+            <w:tcW w:w="1016" w:type="dxa"/>
+          </w:tcPr>
+          <w:p>
+            <w:r>
+              <w:t>12</w:t>
+            </w:r>
+          </w:p>
+        </w:tc>
+        <w:tc>
+          <w:tcPr>
+            <w:tcW w:w="1310" w:type="dxa"/>
+          </w:tcPr>
+          <w:p>
+            <w:r>
+              <w:t>Electromagnets</w:t>
+            </w:r>
+          </w:p>
+        </w:tc>
+        <w:tc>
+          <w:tcPr>
+            <w:tcW w:w="2187" w:type="dxa"/>
+          </w:tcPr>
+          <w:p>
+            <w:r>
+              <w:t>To understand how to make an electromagnet.</w:t>
+            </w:r>
+          </w:p>
+        </w:tc>
+        <w:tc>
+          <w:tcPr>
+            <w:tcW w:w="2186" w:type="dxa"/>
+          </w:tcPr>
+          <w:p/>
+        </w:tc>
+        <w:tc>
+          <w:tcPr>
+            <w:tcW w:w="2481" w:type="dxa"/>
+          </w:tcPr>
+          <w:p>
+            <w:r>
+              <w:t>Is it possible to switch on or off a magnet?</w:t>
+            </w:r>
+          </w:p>
+          <w:p>
+            <w:r>
+              <w:t>Use example of maglocks.</w:t>
+            </w:r>
+          </w:p>
+          <w:p/>
+          <w:p>
+            <w:r>
+              <w:t>Making a solenoid.</w:t>
+            </w:r>
+          </w:p>
+          <w:p/>
+          <w:p>
+            <w:r>
+              <w:t>Making and testing an electromagnet.</w:t>
+            </w:r>
+          </w:p>
+        </w:tc>
+        <w:tc>
+          <w:tcPr>
+            <w:tcW w:w="3064" w:type="dxa"/>
+          </w:tcPr>
+          <w:p/>
+        </w:tc>
+        <w:tc>
+          <w:tcPr>
+            <w:tcW w:w="2569" w:type="dxa"/>
+          </w:tcPr>
+          <w:p>
+            <w:r>
+              <w:t>Looking at real life examples of magnets and electromagnets.</w:t>
+            </w:r>
+          </w:p>
+        </w:tc>
+      </w:tr>
+      <w:tr>
+        <w:trPr>
+          <w:trHeight w:val="485"/>
+        </w:trPr>
+        <w:tc>
+          <w:tcPr>
+            <w:tcW w:w="12244" w:type="dxa"/>
+            <w:gridSpan w:val="6"/>
+            <w:shd w:val="clear" w:color="auto" w:fill="D0CECE" w:themeFill="background2" w:themeFillShade="E6"/>
+          </w:tcPr>
+          <w:p>
+            <w:r>
+              <w:t>Suggested Practical activities and resources</w:t>
+            </w:r>
+          </w:p>
+        </w:tc>
+        <w:tc>
+          <w:tcPr>
+            <w:tcW w:w="2569" w:type="dxa"/>
+            <w:shd w:val="clear" w:color="auto" w:fill="D0CECE" w:themeFill="background2" w:themeFillShade="E6"/>
+          </w:tcPr>
+          <w:p>
+            <w:r>
+              <w:t>Misconceptions and common errors</w:t>
+            </w:r>
+          </w:p>
+        </w:tc>
+      </w:tr>
+      <w:tr>
+        <w:trPr>
+          <w:trHeight w:val="2834"/>
+        </w:trPr>
+        <w:tc>
+          <w:tcPr>
+            <w:tcW w:w="12244" w:type="dxa"/>
+            <w:gridSpan w:val="6"/>
+          </w:tcPr>
+          <w:p>
+            <w:r>
+              <w:t>Students make a solenoid by wrapping a wire around either a nail, soft iron core or C-shaped core. Students draw a diagram of the solenoid.  Test – does it pick up a paperclip.</w:t>
+            </w:r>
+          </w:p>
+          <w:p/>
+          <w:p>
+            <w:r>
+              <w:t>Connecting a power pack (be careful with the voltage)</w:t>
+            </w:r>
+            <w:r>
+              <w:t xml:space="preserve"> and testing – does it pick up a paperclip?</w:t>
+            </w:r>
+          </w:p>
+          <w:p/>
+        </w:tc>
+        <w:tc>
+          <w:tcPr>
+            <w:tcW w:w="2569" w:type="dxa"/>
+          </w:tcPr>
+          <w:p>
+            <w:r>
+              <w:t>The difference between a solenoid and an electromagnet.</w:t>
+            </w:r>
+          </w:p>
+        </w:tc>
+      </w:tr>
+    </w:tbl>
+    <w:p/>
+    <w:p>
+      <w:r>
+        <w:br w:type="page"/>
+      </w:r>
+    </w:p>
+    <w:tbl>
+      <w:tblPr>
+        <w:tblStyle w:val="TableGrid"/>
+        <w:tblW w:w="14813" w:type="dxa"/>
+        <w:tblLook w:val="04A0" w:firstRow="1" w:lastRow="0" w:firstColumn="1" w:lastColumn="0" w:noHBand="0" w:noVBand="1"/>
+      </w:tblPr>
+      <w:tblGrid>
+        <w:gridCol w:w="1007"/>
+        <w:gridCol w:w="1613"/>
+        <w:gridCol w:w="2160"/>
+        <w:gridCol w:w="2116"/>
+        <w:gridCol w:w="2411"/>
+        <w:gridCol w:w="2980"/>
+        <w:gridCol w:w="2526"/>
+      </w:tblGrid>
+      <w:tr>
+        <w:trPr>
+          <w:trHeight w:val="416"/>
+        </w:trPr>
+        <w:tc>
+          <w:tcPr>
+            <w:tcW w:w="1007" w:type="dxa"/>
+            <w:vMerge w:val="restart"/>
+            <w:shd w:val="clear" w:color="auto" w:fill="E7E6E6" w:themeFill="background2"/>
+          </w:tcPr>
+          <w:p>
+            <w:r>
+              <w:lastRenderedPageBreak/>
+              <w:t>Lesson</w:t>
+            </w:r>
+          </w:p>
+        </w:tc>
+        <w:tc>
+          <w:tcPr>
+            <w:tcW w:w="1613" w:type="dxa"/>
+            <w:vMerge w:val="restart"/>
+            <w:shd w:val="clear" w:color="auto" w:fill="E7E6E6" w:themeFill="background2"/>
+          </w:tcPr>
+          <w:p>
+            <w:r>
+              <w:t>Topic</w:t>
+            </w:r>
+          </w:p>
+        </w:tc>
+        <w:tc>
+          <w:tcPr>
+            <w:tcW w:w="2160" w:type="dxa"/>
+            <w:vMerge w:val="restart"/>
+            <w:shd w:val="clear" w:color="auto" w:fill="E7E6E6" w:themeFill="background2"/>
+          </w:tcPr>
+          <w:p>
+            <w:r>
+              <w:t>WALT</w:t>
+            </w:r>
+          </w:p>
+        </w:tc>
+        <w:tc>
+          <w:tcPr>
+            <w:tcW w:w="4527" w:type="dxa"/>
+            <w:gridSpan w:val="2"/>
+            <w:shd w:val="clear" w:color="auto" w:fill="E7E6E6" w:themeFill="background2"/>
+          </w:tcPr>
+          <w:p>
+            <w:r>
+              <w:t>Key Vocabulary</w:t>
+            </w:r>
+          </w:p>
+        </w:tc>
+        <w:tc>
+          <w:tcPr>
+            <w:tcW w:w="2980" w:type="dxa"/>
+            <w:vMerge w:val="restart"/>
+            <w:shd w:val="clear" w:color="auto" w:fill="E7E6E6" w:themeFill="background2"/>
+          </w:tcPr>
+          <w:p>
+            <w:r>
+              <w:t>Skills and behaviours</w:t>
+            </w:r>
+          </w:p>
+        </w:tc>
+        <w:tc>
+          <w:tcPr>
+            <w:tcW w:w="2526" w:type="dxa"/>
+            <w:vMerge w:val="restart"/>
+            <w:shd w:val="clear" w:color="auto" w:fill="E7E6E6" w:themeFill="background2"/>
+          </w:tcPr>
+          <w:p>
+            <w:r>
+              <w:t>Engagement</w:t>
+            </w:r>
+          </w:p>
+          <w:p/>
+        </w:tc>
+      </w:tr>
+      <w:tr>
+        <w:trPr>
+          <w:trHeight w:val="280"/>
+        </w:trPr>
+        <w:tc>
+          <w:tcPr>
+            <w:tcW w:w="1007" w:type="dxa"/>
+            <w:vMerge/>
+          </w:tcPr>
+          <w:p/>
+        </w:tc>
+        <w:tc>
+          <w:tcPr>
+            <w:tcW w:w="1613" w:type="dxa"/>
+            <w:vMerge/>
+          </w:tcPr>
+          <w:p/>
+        </w:tc>
+        <w:tc>
+          <w:tcPr>
+            <w:tcW w:w="2160" w:type="dxa"/>
+            <w:vMerge/>
+          </w:tcPr>
+          <w:p/>
+        </w:tc>
+        <w:tc>
+          <w:tcPr>
+            <w:tcW w:w="2116" w:type="dxa"/>
+            <w:shd w:val="clear" w:color="auto" w:fill="E7E6E6" w:themeFill="background2"/>
+          </w:tcPr>
+          <w:p>
+            <w:r>
+              <w:t>Skills</w:t>
+            </w:r>
+          </w:p>
+        </w:tc>
+        <w:tc>
+          <w:tcPr>
+            <w:tcW w:w="2411" w:type="dxa"/>
+            <w:shd w:val="clear" w:color="auto" w:fill="E7E6E6" w:themeFill="background2"/>
+          </w:tcPr>
+          <w:p>
+            <w:r>
+              <w:t>Content</w:t>
+            </w:r>
+          </w:p>
+        </w:tc>
+        <w:tc>
+          <w:tcPr>
+            <w:tcW w:w="2980" w:type="dxa"/>
+            <w:vMerge/>
+          </w:tcPr>
+          <w:p/>
+        </w:tc>
+        <w:tc>
+          <w:tcPr>
+            <w:tcW w:w="2526" w:type="dxa"/>
+            <w:vMerge/>
+          </w:tcPr>
+          <w:p/>
+        </w:tc>
+      </w:tr>
+      <w:tr>
+        <w:trPr>
+          <w:trHeight w:val="4157"/>
+        </w:trPr>
+        <w:tc>
+          <w:tcPr>
+            <w:tcW w:w="1007" w:type="dxa"/>
+          </w:tcPr>
+          <w:p>
+            <w:r>
+              <w:t>13</w:t>
+            </w:r>
+          </w:p>
+        </w:tc>
+        <w:tc>
+          <w:tcPr>
+            <w:tcW w:w="1613" w:type="dxa"/>
+          </w:tcPr>
+          <w:p>
+            <w:r>
+              <w:t>Electromagnets investigation (1)</w:t>
+            </w:r>
+          </w:p>
+        </w:tc>
+        <w:tc>
+          <w:tcPr>
+            <w:tcW w:w="2160" w:type="dxa"/>
+          </w:tcPr>
+          <w:p>
+            <w:r>
+              <w:t>To carry out an investigation into the factors that affect the strength of an electromagnet.</w:t>
+            </w:r>
+            <w:bookmarkStart w:id="0" w:name="_GoBack"/>
+            <w:bookmarkEnd w:id="0"/>
+          </w:p>
+        </w:tc>
+        <w:tc>
+          <w:tcPr>
+            <w:tcW w:w="2116" w:type="dxa"/>
+          </w:tcPr>
+          <w:p/>
+        </w:tc>
+        <w:tc>
+          <w:tcPr>
+            <w:tcW w:w="2411" w:type="dxa"/>
+          </w:tcPr>
+          <w:p/>
+        </w:tc>
+        <w:tc>
+          <w:tcPr>
+            <w:tcW w:w="2980" w:type="dxa"/>
+          </w:tcPr>
+          <w:p/>
+        </w:tc>
+        <w:tc>
+          <w:tcPr>
+            <w:tcW w:w="2526" w:type="dxa"/>
+          </w:tcPr>
+          <w:p/>
+        </w:tc>
+      </w:tr>
+      <w:tr>
+        <w:trPr>
+          <w:trHeight w:val="485"/>
+        </w:trPr>
+        <w:tc>
+          <w:tcPr>
+            <w:tcW w:w="12287" w:type="dxa"/>
+            <w:gridSpan w:val="6"/>
+            <w:shd w:val="clear" w:color="auto" w:fill="D0CECE" w:themeFill="background2" w:themeFillShade="E6"/>
+          </w:tcPr>
+          <w:p>
+            <w:r>
+              <w:t>Suggested Practical activities and resources</w:t>
+            </w:r>
+          </w:p>
+        </w:tc>
+        <w:tc>
+          <w:tcPr>
+            <w:tcW w:w="2526" w:type="dxa"/>
+            <w:shd w:val="clear" w:color="auto" w:fill="D0CECE" w:themeFill="background2" w:themeFillShade="E6"/>
+          </w:tcPr>
+          <w:p>
+            <w:r>
+              <w:t>Misconceptions and common errors</w:t>
+            </w:r>
+          </w:p>
+        </w:tc>
+      </w:tr>
+      <w:tr>
+        <w:trPr>
+          <w:trHeight w:val="2834"/>
+        </w:trPr>
+        <w:tc>
+          <w:tcPr>
+            <w:tcW w:w="12287" w:type="dxa"/>
+            <w:gridSpan w:val="6"/>
+          </w:tcPr>
+          <w:p/>
+          <w:p/>
+          <w:p/>
+          <w:p/>
+          <w:p/>
+          <w:p/>
+          <w:p/>
+          <w:p/>
+          <w:p/>
+          <w:p/>
+          <w:p/>
+          <w:p/>
+          <w:p/>
+        </w:tc>
+        <w:tc>
+          <w:tcPr>
+            <w:tcW w:w="2526" w:type="dxa"/>
           </w:tcPr>
           <w:p/>
         </w:tc>
@@ -4301,556 +4977,7 @@
           </w:tcPr>
           <w:p>
             <w:r>
-              <w:t>Lesson</w:t>
-            </w:r>
-          </w:p>
-        </w:tc>
-        <w:tc>
-          <w:tcPr>
-            <w:tcW w:w="1310" w:type="dxa"/>
-            <w:vMerge w:val="restart"/>
-            <w:shd w:val="clear" w:color="auto" w:fill="E7E6E6" w:themeFill="background2"/>
-          </w:tcPr>
-          <w:p>
-            <w:r>
-              <w:t>Topic</w:t>
-            </w:r>
-          </w:p>
-        </w:tc>
-        <w:tc>
-          <w:tcPr>
-            <w:tcW w:w="2187" w:type="dxa"/>
-            <w:vMerge w:val="restart"/>
-            <w:shd w:val="clear" w:color="auto" w:fill="E7E6E6" w:themeFill="background2"/>
-          </w:tcPr>
-          <w:p>
-            <w:r>
-              <w:t>WALT</w:t>
-            </w:r>
-          </w:p>
-        </w:tc>
-        <w:tc>
-          <w:tcPr>
-            <w:tcW w:w="4667" w:type="dxa"/>
-            <w:gridSpan w:val="2"/>
-            <w:shd w:val="clear" w:color="auto" w:fill="E7E6E6" w:themeFill="background2"/>
-          </w:tcPr>
-          <w:p>
-            <w:r>
-              <w:t>Key Vocabulary</w:t>
-            </w:r>
-          </w:p>
-        </w:tc>
-        <w:tc>
-          <w:tcPr>
-            <w:tcW w:w="3064" w:type="dxa"/>
-            <w:vMerge w:val="restart"/>
-            <w:shd w:val="clear" w:color="auto" w:fill="E7E6E6" w:themeFill="background2"/>
-          </w:tcPr>
-          <w:p>
-            <w:r>
-              <w:t>Skills and behaviours</w:t>
-            </w:r>
-          </w:p>
-        </w:tc>
-        <w:tc>
-          <w:tcPr>
-            <w:tcW w:w="2569" w:type="dxa"/>
-            <w:vMerge w:val="restart"/>
-            <w:shd w:val="clear" w:color="auto" w:fill="E7E6E6" w:themeFill="background2"/>
-          </w:tcPr>
-          <w:p>
-            <w:r>
-              <w:t>Engagement</w:t>
-            </w:r>
-          </w:p>
-          <w:p/>
-        </w:tc>
-      </w:tr>
-      <w:tr>
-        <w:trPr>
-          <w:trHeight w:val="280"/>
-        </w:trPr>
-        <w:tc>
-          <w:tcPr>
-            <w:tcW w:w="1016" w:type="dxa"/>
-            <w:vMerge/>
-          </w:tcPr>
-          <w:p/>
-        </w:tc>
-        <w:tc>
-          <w:tcPr>
-            <w:tcW w:w="1310" w:type="dxa"/>
-            <w:vMerge/>
-          </w:tcPr>
-          <w:p/>
-        </w:tc>
-        <w:tc>
-          <w:tcPr>
-            <w:tcW w:w="2187" w:type="dxa"/>
-            <w:vMerge/>
-          </w:tcPr>
-          <w:p/>
-        </w:tc>
-        <w:tc>
-          <w:tcPr>
-            <w:tcW w:w="2186" w:type="dxa"/>
-            <w:shd w:val="clear" w:color="auto" w:fill="E7E6E6" w:themeFill="background2"/>
-          </w:tcPr>
-          <w:p>
-            <w:r>
-              <w:t>Skills</w:t>
-            </w:r>
-          </w:p>
-        </w:tc>
-        <w:tc>
-          <w:tcPr>
-            <w:tcW w:w="2481" w:type="dxa"/>
-            <w:shd w:val="clear" w:color="auto" w:fill="E7E6E6" w:themeFill="background2"/>
-          </w:tcPr>
-          <w:p>
-            <w:r>
-              <w:t>Content</w:t>
-            </w:r>
-          </w:p>
-        </w:tc>
-        <w:tc>
-          <w:tcPr>
-            <w:tcW w:w="3064" w:type="dxa"/>
-            <w:vMerge/>
-          </w:tcPr>
-          <w:p/>
-        </w:tc>
-        <w:tc>
-          <w:tcPr>
-            <w:tcW w:w="2569" w:type="dxa"/>
-            <w:vMerge/>
-          </w:tcPr>
-          <w:p/>
-        </w:tc>
-      </w:tr>
-      <w:tr>
-        <w:trPr>
-          <w:trHeight w:val="4157"/>
-        </w:trPr>
-        <w:tc>
-          <w:tcPr>
-            <w:tcW w:w="1016" w:type="dxa"/>
-          </w:tcPr>
-          <w:p>
-            <w:r>
-              <w:t>12</w:t>
-            </w:r>
-          </w:p>
-        </w:tc>
-        <w:tc>
-          <w:tcPr>
-            <w:tcW w:w="1310" w:type="dxa"/>
-          </w:tcPr>
-          <w:p>
-            <w:r>
-              <w:t>Electromagnets</w:t>
-            </w:r>
-          </w:p>
-        </w:tc>
-        <w:tc>
-          <w:tcPr>
-            <w:tcW w:w="2187" w:type="dxa"/>
-          </w:tcPr>
-          <w:p/>
-        </w:tc>
-        <w:tc>
-          <w:tcPr>
-            <w:tcW w:w="2186" w:type="dxa"/>
-          </w:tcPr>
-          <w:p/>
-        </w:tc>
-        <w:tc>
-          <w:tcPr>
-            <w:tcW w:w="2481" w:type="dxa"/>
-          </w:tcPr>
-          <w:p/>
-        </w:tc>
-        <w:tc>
-          <w:tcPr>
-            <w:tcW w:w="3064" w:type="dxa"/>
-          </w:tcPr>
-          <w:p/>
-        </w:tc>
-        <w:tc>
-          <w:tcPr>
-            <w:tcW w:w="2569" w:type="dxa"/>
-          </w:tcPr>
-          <w:p/>
-        </w:tc>
-      </w:tr>
-      <w:tr>
-        <w:trPr>
-          <w:trHeight w:val="485"/>
-        </w:trPr>
-        <w:tc>
-          <w:tcPr>
-            <w:tcW w:w="12244" w:type="dxa"/>
-            <w:gridSpan w:val="6"/>
-            <w:shd w:val="clear" w:color="auto" w:fill="D0CECE" w:themeFill="background2" w:themeFillShade="E6"/>
-          </w:tcPr>
-          <w:p>
-            <w:r>
-              <w:t>Suggested Practical activities and resources</w:t>
-            </w:r>
-          </w:p>
-        </w:tc>
-        <w:tc>
-          <w:tcPr>
-            <w:tcW w:w="2569" w:type="dxa"/>
-            <w:shd w:val="clear" w:color="auto" w:fill="D0CECE" w:themeFill="background2" w:themeFillShade="E6"/>
-          </w:tcPr>
-          <w:p>
-            <w:r>
-              <w:t>Misconceptions and common errors</w:t>
-            </w:r>
-          </w:p>
-        </w:tc>
-      </w:tr>
-      <w:tr>
-        <w:trPr>
-          <w:trHeight w:val="2834"/>
-        </w:trPr>
-        <w:tc>
-          <w:tcPr>
-            <w:tcW w:w="12244" w:type="dxa"/>
-            <w:gridSpan w:val="6"/>
-          </w:tcPr>
-          <w:p/>
-          <w:p/>
-          <w:p/>
-          <w:p/>
-          <w:p/>
-          <w:p/>
-          <w:p/>
-          <w:p/>
-          <w:p/>
-          <w:p/>
-          <w:p/>
-          <w:p/>
-          <w:p/>
-        </w:tc>
-        <w:tc>
-          <w:tcPr>
-            <w:tcW w:w="2569" w:type="dxa"/>
-          </w:tcPr>
-          <w:p/>
-        </w:tc>
-      </w:tr>
-    </w:tbl>
-    <w:p/>
-    <w:p>
-      <w:r>
-        <w:br w:type="page"/>
-      </w:r>
-    </w:p>
-    <w:tbl>
-      <w:tblPr>
-        <w:tblStyle w:val="TableGrid"/>
-        <w:tblW w:w="14813" w:type="dxa"/>
-        <w:tblLook w:val="04A0" w:firstRow="1" w:lastRow="0" w:firstColumn="1" w:lastColumn="0" w:noHBand="0" w:noVBand="1"/>
-      </w:tblPr>
-      <w:tblGrid>
-        <w:gridCol w:w="1008"/>
-        <w:gridCol w:w="1613"/>
-        <w:gridCol w:w="2129"/>
-        <w:gridCol w:w="2124"/>
-        <w:gridCol w:w="2419"/>
-        <w:gridCol w:w="2989"/>
-        <w:gridCol w:w="2531"/>
-      </w:tblGrid>
-      <w:tr>
-        <w:trPr>
-          <w:trHeight w:val="416"/>
-        </w:trPr>
-        <w:tc>
-          <w:tcPr>
-            <w:tcW w:w="1016" w:type="dxa"/>
-            <w:vMerge w:val="restart"/>
-            <w:shd w:val="clear" w:color="auto" w:fill="E7E6E6" w:themeFill="background2"/>
-          </w:tcPr>
-          <w:p>
-            <w:r>
-              <w:t>Lesson</w:t>
-            </w:r>
-          </w:p>
-        </w:tc>
-        <w:tc>
-          <w:tcPr>
-            <w:tcW w:w="1310" w:type="dxa"/>
-            <w:vMerge w:val="restart"/>
-            <w:shd w:val="clear" w:color="auto" w:fill="E7E6E6" w:themeFill="background2"/>
-          </w:tcPr>
-          <w:p>
-            <w:r>
-              <w:t>Topic</w:t>
-            </w:r>
-          </w:p>
-        </w:tc>
-        <w:tc>
-          <w:tcPr>
-            <w:tcW w:w="2187" w:type="dxa"/>
-            <w:vMerge w:val="restart"/>
-            <w:shd w:val="clear" w:color="auto" w:fill="E7E6E6" w:themeFill="background2"/>
-          </w:tcPr>
-          <w:p>
-            <w:r>
-              <w:t>WALT</w:t>
-            </w:r>
-          </w:p>
-        </w:tc>
-        <w:tc>
-          <w:tcPr>
-            <w:tcW w:w="4667" w:type="dxa"/>
-            <w:gridSpan w:val="2"/>
-            <w:shd w:val="clear" w:color="auto" w:fill="E7E6E6" w:themeFill="background2"/>
-          </w:tcPr>
-          <w:p>
-            <w:r>
-              <w:t>Key Vocabulary</w:t>
-            </w:r>
-          </w:p>
-        </w:tc>
-        <w:tc>
-          <w:tcPr>
-            <w:tcW w:w="3064" w:type="dxa"/>
-            <w:vMerge w:val="restart"/>
-            <w:shd w:val="clear" w:color="auto" w:fill="E7E6E6" w:themeFill="background2"/>
-          </w:tcPr>
-          <w:p>
-            <w:r>
-              <w:t>Skills and behaviours</w:t>
-            </w:r>
-          </w:p>
-        </w:tc>
-        <w:tc>
-          <w:tcPr>
-            <w:tcW w:w="2569" w:type="dxa"/>
-            <w:vMerge w:val="restart"/>
-            <w:shd w:val="clear" w:color="auto" w:fill="E7E6E6" w:themeFill="background2"/>
-          </w:tcPr>
-          <w:p>
-            <w:r>
-              <w:t>Engagement</w:t>
-            </w:r>
-          </w:p>
-          <w:p/>
-        </w:tc>
-      </w:tr>
-      <w:tr>
-        <w:trPr>
-          <w:trHeight w:val="280"/>
-        </w:trPr>
-        <w:tc>
-          <w:tcPr>
-            <w:tcW w:w="1016" w:type="dxa"/>
-            <w:vMerge/>
-          </w:tcPr>
-          <w:p/>
-        </w:tc>
-        <w:tc>
-          <w:tcPr>
-            <w:tcW w:w="1310" w:type="dxa"/>
-            <w:vMerge/>
-          </w:tcPr>
-          <w:p/>
-        </w:tc>
-        <w:tc>
-          <w:tcPr>
-            <w:tcW w:w="2187" w:type="dxa"/>
-            <w:vMerge/>
-          </w:tcPr>
-          <w:p/>
-        </w:tc>
-        <w:tc>
-          <w:tcPr>
-            <w:tcW w:w="2186" w:type="dxa"/>
-            <w:shd w:val="clear" w:color="auto" w:fill="E7E6E6" w:themeFill="background2"/>
-          </w:tcPr>
-          <w:p>
-            <w:r>
-              <w:t>Skills</w:t>
-            </w:r>
-          </w:p>
-        </w:tc>
-        <w:tc>
-          <w:tcPr>
-            <w:tcW w:w="2481" w:type="dxa"/>
-            <w:shd w:val="clear" w:color="auto" w:fill="E7E6E6" w:themeFill="background2"/>
-          </w:tcPr>
-          <w:p>
-            <w:r>
-              <w:t>Content</w:t>
-            </w:r>
-          </w:p>
-        </w:tc>
-        <w:tc>
-          <w:tcPr>
-            <w:tcW w:w="3064" w:type="dxa"/>
-            <w:vMerge/>
-          </w:tcPr>
-          <w:p/>
-        </w:tc>
-        <w:tc>
-          <w:tcPr>
-            <w:tcW w:w="2569" w:type="dxa"/>
-            <w:vMerge/>
-          </w:tcPr>
-          <w:p/>
-        </w:tc>
-      </w:tr>
-      <w:tr>
-        <w:trPr>
-          <w:trHeight w:val="4157"/>
-        </w:trPr>
-        <w:tc>
-          <w:tcPr>
-            <w:tcW w:w="1016" w:type="dxa"/>
-          </w:tcPr>
-          <w:p>
-            <w:r>
-              <w:t>13</w:t>
-            </w:r>
-          </w:p>
-        </w:tc>
-        <w:tc>
-          <w:tcPr>
-            <w:tcW w:w="1310" w:type="dxa"/>
-          </w:tcPr>
-          <w:p>
-            <w:r>
-              <w:t>Electromagnets investigation (1)</w:t>
-            </w:r>
-          </w:p>
-        </w:tc>
-        <w:tc>
-          <w:tcPr>
-            <w:tcW w:w="2187" w:type="dxa"/>
-          </w:tcPr>
-          <w:p/>
-        </w:tc>
-        <w:tc>
-          <w:tcPr>
-            <w:tcW w:w="2186" w:type="dxa"/>
-          </w:tcPr>
-          <w:p/>
-        </w:tc>
-        <w:tc>
-          <w:tcPr>
-            <w:tcW w:w="2481" w:type="dxa"/>
-          </w:tcPr>
-          <w:p/>
-        </w:tc>
-        <w:tc>
-          <w:tcPr>
-            <w:tcW w:w="3064" w:type="dxa"/>
-          </w:tcPr>
-          <w:p/>
-        </w:tc>
-        <w:tc>
-          <w:tcPr>
-            <w:tcW w:w="2569" w:type="dxa"/>
-          </w:tcPr>
-          <w:p/>
-        </w:tc>
-      </w:tr>
-      <w:tr>
-        <w:trPr>
-          <w:trHeight w:val="485"/>
-        </w:trPr>
-        <w:tc>
-          <w:tcPr>
-            <w:tcW w:w="12244" w:type="dxa"/>
-            <w:gridSpan w:val="6"/>
-            <w:shd w:val="clear" w:color="auto" w:fill="D0CECE" w:themeFill="background2" w:themeFillShade="E6"/>
-          </w:tcPr>
-          <w:p>
-            <w:r>
-              <w:t>Suggested Practical activities and resources</w:t>
-            </w:r>
-          </w:p>
-        </w:tc>
-        <w:tc>
-          <w:tcPr>
-            <w:tcW w:w="2569" w:type="dxa"/>
-            <w:shd w:val="clear" w:color="auto" w:fill="D0CECE" w:themeFill="background2" w:themeFillShade="E6"/>
-          </w:tcPr>
-          <w:p>
-            <w:r>
-              <w:t>Misconceptions and common errors</w:t>
-            </w:r>
-          </w:p>
-        </w:tc>
-      </w:tr>
-      <w:tr>
-        <w:trPr>
-          <w:trHeight w:val="2834"/>
-        </w:trPr>
-        <w:tc>
-          <w:tcPr>
-            <w:tcW w:w="12244" w:type="dxa"/>
-            <w:gridSpan w:val="6"/>
-          </w:tcPr>
-          <w:p/>
-          <w:p/>
-          <w:p/>
-          <w:p/>
-          <w:p/>
-          <w:p/>
-          <w:p/>
-          <w:p/>
-          <w:p/>
-          <w:p/>
-          <w:p/>
-          <w:p/>
-          <w:p/>
-        </w:tc>
-        <w:tc>
-          <w:tcPr>
-            <w:tcW w:w="2569" w:type="dxa"/>
-          </w:tcPr>
-          <w:p/>
-        </w:tc>
-      </w:tr>
-    </w:tbl>
-    <w:p/>
-    <w:p>
-      <w:r>
-        <w:br w:type="page"/>
-      </w:r>
-    </w:p>
-    <w:tbl>
-      <w:tblPr>
-        <w:tblStyle w:val="TableGrid"/>
-        <w:tblW w:w="14813" w:type="dxa"/>
-        <w:tblLook w:val="04A0" w:firstRow="1" w:lastRow="0" w:firstColumn="1" w:lastColumn="0" w:noHBand="0" w:noVBand="1"/>
-      </w:tblPr>
-      <w:tblGrid>
-        <w:gridCol w:w="1008"/>
-        <w:gridCol w:w="1613"/>
-        <w:gridCol w:w="2129"/>
-        <w:gridCol w:w="2124"/>
-        <w:gridCol w:w="2419"/>
-        <w:gridCol w:w="2989"/>
-        <w:gridCol w:w="2531"/>
-      </w:tblGrid>
-      <w:tr>
-        <w:trPr>
-          <w:trHeight w:val="416"/>
-        </w:trPr>
-        <w:tc>
-          <w:tcPr>
-            <w:tcW w:w="1016" w:type="dxa"/>
-            <w:vMerge w:val="restart"/>
-            <w:shd w:val="clear" w:color="auto" w:fill="E7E6E6" w:themeFill="background2"/>
-          </w:tcPr>
-          <w:p>
-            <w:r>
+              <w:lastRenderedPageBreak/>
               <w:t>Lesson</w:t>
             </w:r>
           </w:p>
@@ -5126,6 +5253,7 @@
           </w:tcPr>
           <w:p>
             <w:r>
+              <w:lastRenderedPageBreak/>
               <w:t>Lesson</w:t>
             </w:r>
           </w:p>
@@ -5372,7 +5500,7 @@
 </file>
 
 <file path=word/endnotes.xml><?xml version="1.0" encoding="utf-8"?>
-<w:endnotes xmlns:wpc="http://schemas.microsoft.com/office/word/2010/wordprocessingCanvas" xmlns:mc="http://schemas.openxmlformats.org/markup-compatibility/2006" xmlns:o="urn:schemas-microsoft-com:office:office" xmlns:r="http://schemas.openxmlformats.org/officeDocument/2006/relationships" xmlns:m="http://schemas.openxmlformats.org/officeDocument/2006/math" xmlns:v="urn:schemas-microsoft-com:vml" xmlns:wp14="http://schemas.microsoft.com/office/word/2010/wordprocessingDrawing" xmlns:wp="http://schemas.openxmlformats.org/drawingml/2006/wordprocessingDrawing" xmlns:w10="urn:schemas-microsoft-com:office:word" xmlns:w="http://schemas.openxmlformats.org/wordprocessingml/2006/main" xmlns:w14="http://schemas.microsoft.com/office/word/2010/wordml" xmlns:w15="http://schemas.microsoft.com/office/word/2012/wordml" xmlns:wpg="http://schemas.microsoft.com/office/word/2010/wordprocessingGroup" xmlns:wpi="http://schemas.microsoft.com/office/word/2010/wordprocessingInk" xmlns:wne="http://schemas.microsoft.com/office/word/2006/wordml" xmlns:wps="http://schemas.microsoft.com/office/word/2010/wordprocessingShape" mc:Ignorable="w14 w15 wp14">
+<w:endnotes xmlns:wpc="http://schemas.microsoft.com/office/word/2010/wordprocessingCanvas" xmlns:mo="http://schemas.microsoft.com/office/mac/office/2008/main" xmlns:mc="http://schemas.openxmlformats.org/markup-compatibility/2006" xmlns:mv="urn:schemas-microsoft-com:mac:vml" xmlns:o="urn:schemas-microsoft-com:office:office" xmlns:r="http://schemas.openxmlformats.org/officeDocument/2006/relationships" xmlns:m="http://schemas.openxmlformats.org/officeDocument/2006/math" xmlns:v="urn:schemas-microsoft-com:vml" xmlns:wp14="http://schemas.microsoft.com/office/word/2010/wordprocessingDrawing" xmlns:wp="http://schemas.openxmlformats.org/drawingml/2006/wordprocessingDrawing" xmlns:w10="urn:schemas-microsoft-com:office:word" xmlns:w="http://schemas.openxmlformats.org/wordprocessingml/2006/main" xmlns:w14="http://schemas.microsoft.com/office/word/2010/wordml" xmlns:w15="http://schemas.microsoft.com/office/word/2012/wordml" xmlns:wpg="http://schemas.microsoft.com/office/word/2010/wordprocessingGroup" xmlns:wpi="http://schemas.microsoft.com/office/word/2010/wordprocessingInk" xmlns:wne="http://schemas.microsoft.com/office/word/2006/wordml" xmlns:wps="http://schemas.microsoft.com/office/word/2010/wordprocessingShape" mc:Ignorable="w14 w15 wp14">
   <w:endnote w:type="separator" w:id="-1">
     <w:p>
       <w:pPr>
@@ -5397,7 +5525,7 @@
 </file>
 
 <file path=word/footnotes.xml><?xml version="1.0" encoding="utf-8"?>
-<w:footnotes xmlns:wpc="http://schemas.microsoft.com/office/word/2010/wordprocessingCanvas" xmlns:mc="http://schemas.openxmlformats.org/markup-compatibility/2006" xmlns:o="urn:schemas-microsoft-com:office:office" xmlns:r="http://schemas.openxmlformats.org/officeDocument/2006/relationships" xmlns:m="http://schemas.openxmlformats.org/officeDocument/2006/math" xmlns:v="urn:schemas-microsoft-com:vml" xmlns:wp14="http://schemas.microsoft.com/office/word/2010/wordprocessingDrawing" xmlns:wp="http://schemas.openxmlformats.org/drawingml/2006/wordprocessingDrawing" xmlns:w10="urn:schemas-microsoft-com:office:word" xmlns:w="http://schemas.openxmlformats.org/wordprocessingml/2006/main" xmlns:w14="http://schemas.microsoft.com/office/word/2010/wordml" xmlns:w15="http://schemas.microsoft.com/office/word/2012/wordml" xmlns:wpg="http://schemas.microsoft.com/office/word/2010/wordprocessingGroup" xmlns:wpi="http://schemas.microsoft.com/office/word/2010/wordprocessingInk" xmlns:wne="http://schemas.microsoft.com/office/word/2006/wordml" xmlns:wps="http://schemas.microsoft.com/office/word/2010/wordprocessingShape" mc:Ignorable="w14 w15 wp14">
+<w:footnotes xmlns:wpc="http://schemas.microsoft.com/office/word/2010/wordprocessingCanvas" xmlns:mo="http://schemas.microsoft.com/office/mac/office/2008/main" xmlns:mc="http://schemas.openxmlformats.org/markup-compatibility/2006" xmlns:mv="urn:schemas-microsoft-com:mac:vml" xmlns:o="urn:schemas-microsoft-com:office:office" xmlns:r="http://schemas.openxmlformats.org/officeDocument/2006/relationships" xmlns:m="http://schemas.openxmlformats.org/officeDocument/2006/math" xmlns:v="urn:schemas-microsoft-com:vml" xmlns:wp14="http://schemas.microsoft.com/office/word/2010/wordprocessingDrawing" xmlns:wp="http://schemas.openxmlformats.org/drawingml/2006/wordprocessingDrawing" xmlns:w10="urn:schemas-microsoft-com:office:word" xmlns:w="http://schemas.openxmlformats.org/wordprocessingml/2006/main" xmlns:w14="http://schemas.microsoft.com/office/word/2010/wordml" xmlns:w15="http://schemas.microsoft.com/office/word/2012/wordml" xmlns:wpg="http://schemas.microsoft.com/office/word/2010/wordprocessingGroup" xmlns:wpi="http://schemas.microsoft.com/office/word/2010/wordprocessingInk" xmlns:wne="http://schemas.microsoft.com/office/word/2006/wordml" xmlns:wps="http://schemas.microsoft.com/office/word/2010/wordprocessingShape" mc:Ignorable="w14 w15 wp14">
   <w:footnote w:type="separator" w:id="-1">
     <w:p>
       <w:pPr>
@@ -5422,7 +5550,7 @@
 </file>
 
 <file path=word/header1.xml><?xml version="1.0" encoding="utf-8"?>
-<w:hdr xmlns:wpc="http://schemas.microsoft.com/office/word/2010/wordprocessingCanvas" xmlns:mc="http://schemas.openxmlformats.org/markup-compatibility/2006" xmlns:o="urn:schemas-microsoft-com:office:office" xmlns:r="http://schemas.openxmlformats.org/officeDocument/2006/relationships" xmlns:m="http://schemas.openxmlformats.org/officeDocument/2006/math" xmlns:v="urn:schemas-microsoft-com:vml" xmlns:wp14="http://schemas.microsoft.com/office/word/2010/wordprocessingDrawing" xmlns:wp="http://schemas.openxmlformats.org/drawingml/2006/wordprocessingDrawing" xmlns:w10="urn:schemas-microsoft-com:office:word" xmlns:w="http://schemas.openxmlformats.org/wordprocessingml/2006/main" xmlns:w14="http://schemas.microsoft.com/office/word/2010/wordml" xmlns:w15="http://schemas.microsoft.com/office/word/2012/wordml" xmlns:wpg="http://schemas.microsoft.com/office/word/2010/wordprocessingGroup" xmlns:wpi="http://schemas.microsoft.com/office/word/2010/wordprocessingInk" xmlns:wne="http://schemas.microsoft.com/office/word/2006/wordml" xmlns:wps="http://schemas.microsoft.com/office/word/2010/wordprocessingShape" mc:Ignorable="w14 w15 wp14">
+<w:hdr xmlns:wpc="http://schemas.microsoft.com/office/word/2010/wordprocessingCanvas" xmlns:mo="http://schemas.microsoft.com/office/mac/office/2008/main" xmlns:mc="http://schemas.openxmlformats.org/markup-compatibility/2006" xmlns:mv="urn:schemas-microsoft-com:mac:vml" xmlns:o="urn:schemas-microsoft-com:office:office" xmlns:r="http://schemas.openxmlformats.org/officeDocument/2006/relationships" xmlns:m="http://schemas.openxmlformats.org/officeDocument/2006/math" xmlns:v="urn:schemas-microsoft-com:vml" xmlns:wp14="http://schemas.microsoft.com/office/word/2010/wordprocessingDrawing" xmlns:wp="http://schemas.openxmlformats.org/drawingml/2006/wordprocessingDrawing" xmlns:w10="urn:schemas-microsoft-com:office:word" xmlns:w="http://schemas.openxmlformats.org/wordprocessingml/2006/main" xmlns:w14="http://schemas.microsoft.com/office/word/2010/wordml" xmlns:w15="http://schemas.microsoft.com/office/word/2012/wordml" xmlns:wpg="http://schemas.microsoft.com/office/word/2010/wordprocessingGroup" xmlns:wpi="http://schemas.microsoft.com/office/word/2010/wordprocessingInk" xmlns:wne="http://schemas.microsoft.com/office/word/2006/wordml" xmlns:wps="http://schemas.microsoft.com/office/word/2010/wordprocessingShape" mc:Ignorable="w14 w15 wp14">
   <w:p>
     <w:pPr>
       <w:pStyle w:val="Header"/>
@@ -5442,7 +5570,7 @@
         <w:lang w:eastAsia="en-GB"/>
       </w:rPr>
       <w:drawing>
-        <wp:anchor distT="0" distB="0" distL="114300" distR="114300" simplePos="0" relativeHeight="251659264" behindDoc="0" locked="0" layoutInCell="1" allowOverlap="1" wp14:anchorId="5DD2026C" wp14:editId="5CB3C29F">
+        <wp:anchor distT="0" distB="0" distL="114300" distR="114300" simplePos="0" relativeHeight="251659264" behindDoc="0" locked="0" layoutInCell="1" allowOverlap="1" wp14:anchorId="14ED147C" wp14:editId="66378973">
           <wp:simplePos x="0" y="0"/>
           <wp:positionH relativeFrom="column">
             <wp:posOffset>-47625</wp:posOffset>
@@ -5515,8 +5643,8 @@
 </file>
 
 <file path=word/numbering.xml><?xml version="1.0" encoding="utf-8"?>
-<w:numbering xmlns:wpc="http://schemas.microsoft.com/office/word/2010/wordprocessingCanvas" xmlns:mc="http://schemas.openxmlformats.org/markup-compatibility/2006" xmlns:o="urn:schemas-microsoft-com:office:office" xmlns:r="http://schemas.openxmlformats.org/officeDocument/2006/relationships" xmlns:m="http://schemas.openxmlformats.org/officeDocument/2006/math" xmlns:v="urn:schemas-microsoft-com:vml" xmlns:wp14="http://schemas.microsoft.com/office/word/2010/wordprocessingDrawing" xmlns:wp="http://schemas.openxmlformats.org/drawingml/2006/wordprocessingDrawing" xmlns:w10="urn:schemas-microsoft-com:office:word" xmlns:w="http://schemas.openxmlformats.org/wordprocessingml/2006/main" xmlns:w14="http://schemas.microsoft.com/office/word/2010/wordml" xmlns:w15="http://schemas.microsoft.com/office/word/2012/wordml" xmlns:wpg="http://schemas.microsoft.com/office/word/2010/wordprocessingGroup" xmlns:wpi="http://schemas.microsoft.com/office/word/2010/wordprocessingInk" xmlns:wne="http://schemas.microsoft.com/office/word/2006/wordml" xmlns:wps="http://schemas.microsoft.com/office/word/2010/wordprocessingShape" mc:Ignorable="w14 w15 wp14">
-  <w:abstractNum w:abstractNumId="0" w15:restartNumberingAfterBreak="0">
+<w:numbering xmlns:wpc="http://schemas.microsoft.com/office/word/2010/wordprocessingCanvas" xmlns:mo="http://schemas.microsoft.com/office/mac/office/2008/main" xmlns:mc="http://schemas.openxmlformats.org/markup-compatibility/2006" xmlns:mv="urn:schemas-microsoft-com:mac:vml" xmlns:o="urn:schemas-microsoft-com:office:office" xmlns:r="http://schemas.openxmlformats.org/officeDocument/2006/relationships" xmlns:m="http://schemas.openxmlformats.org/officeDocument/2006/math" xmlns:v="urn:schemas-microsoft-com:vml" xmlns:wp14="http://schemas.microsoft.com/office/word/2010/wordprocessingDrawing" xmlns:wp="http://schemas.openxmlformats.org/drawingml/2006/wordprocessingDrawing" xmlns:w10="urn:schemas-microsoft-com:office:word" xmlns:w="http://schemas.openxmlformats.org/wordprocessingml/2006/main" xmlns:w14="http://schemas.microsoft.com/office/word/2010/wordml" xmlns:w15="http://schemas.microsoft.com/office/word/2012/wordml" xmlns:wpg="http://schemas.microsoft.com/office/word/2010/wordprocessingGroup" xmlns:wpi="http://schemas.microsoft.com/office/word/2010/wordprocessingInk" xmlns:wne="http://schemas.microsoft.com/office/word/2006/wordml" xmlns:wps="http://schemas.microsoft.com/office/word/2010/wordprocessingShape" mc:Ignorable="w14 w15 wp14">
+  <w:abstractNum w:abstractNumId="0">
     <w:nsid w:val="16433B5A"/>
     <w:multiLevelType w:val="hybridMultilevel"/>
     <w:tmpl w:val="66F43BEE"/>
@@ -5629,7 +5757,7 @@
       </w:rPr>
     </w:lvl>
   </w:abstractNum>
-  <w:abstractNum w:abstractNumId="1" w15:restartNumberingAfterBreak="0">
+  <w:abstractNum w:abstractNumId="1">
     <w:nsid w:val="6AE40998"/>
     <w:multiLevelType w:val="hybridMultilevel"/>
     <w:tmpl w:val="77B84870"/>
@@ -5742,7 +5870,7 @@
       </w:rPr>
     </w:lvl>
   </w:abstractNum>
-  <w:abstractNum w:abstractNumId="2" w15:restartNumberingAfterBreak="0">
+  <w:abstractNum w:abstractNumId="2">
     <w:nsid w:val="76D52294"/>
     <w:multiLevelType w:val="multilevel"/>
     <w:tmpl w:val="6ABAED0C"/>
@@ -5884,7 +6012,7 @@
       </w:pPr>
     </w:pPrDefault>
   </w:docDefaults>
-  <w:latentStyles w:defLockedState="0" w:defUIPriority="99" w:defSemiHidden="0" w:defUnhideWhenUsed="0" w:defQFormat="0" w:count="371">
+  <w:latentStyles w:defLockedState="0" w:defUIPriority="99" w:defSemiHidden="0" w:defUnhideWhenUsed="0" w:defQFormat="0" w:count="382">
     <w:lsdException w:name="Normal" w:uiPriority="0" w:qFormat="1"/>
     <w:lsdException w:name="heading 1" w:uiPriority="9" w:qFormat="1"/>
     <w:lsdException w:name="heading 2" w:semiHidden="1" w:uiPriority="9" w:unhideWhenUsed="1" w:qFormat="1"/>
@@ -5990,7 +6118,6 @@
     <w:lsdException w:name="HTML Sample" w:semiHidden="1" w:unhideWhenUsed="1"/>
     <w:lsdException w:name="HTML Typewriter" w:semiHidden="1" w:unhideWhenUsed="1"/>
     <w:lsdException w:name="HTML Variable" w:semiHidden="1" w:unhideWhenUsed="1"/>
-    <w:lsdException w:name="Normal Table" w:semiHidden="1" w:unhideWhenUsed="1"/>
     <w:lsdException w:name="annotation subject" w:semiHidden="1" w:unhideWhenUsed="1"/>
     <w:lsdException w:name="No List" w:semiHidden="1" w:unhideWhenUsed="1"/>
     <w:lsdException w:name="Outline List 1" w:semiHidden="1" w:unhideWhenUsed="1"/>
@@ -6036,11 +6163,9 @@
     <w:lsdException w:name="Table Subtle 1" w:semiHidden="1" w:unhideWhenUsed="1"/>
     <w:lsdException w:name="Table Subtle 2" w:semiHidden="1" w:unhideWhenUsed="1"/>
     <w:lsdException w:name="Table Web 1" w:semiHidden="1" w:unhideWhenUsed="1"/>
-    <w:lsdException w:name="Table Web 2" w:semiHidden="1" w:unhideWhenUsed="1"/>
     <w:lsdException w:name="Table Web 3" w:semiHidden="1" w:unhideWhenUsed="1"/>
     <w:lsdException w:name="Balloon Text" w:semiHidden="1" w:unhideWhenUsed="1"/>
     <w:lsdException w:name="Table Grid" w:uiPriority="59"/>
-    <w:lsdException w:name="Table Theme" w:semiHidden="1" w:unhideWhenUsed="1"/>
     <w:lsdException w:name="Placeholder Text" w:semiHidden="1"/>
     <w:lsdException w:name="No Spacing" w:uiPriority="1" w:qFormat="1"/>
     <w:lsdException w:name="Light Shading" w:uiPriority="60"/>
@@ -6256,6 +6381,8 @@
     <w:lsdException w:name="List Table 5 Dark Accent 6" w:uiPriority="50"/>
     <w:lsdException w:name="List Table 6 Colorful Accent 6" w:uiPriority="51"/>
     <w:lsdException w:name="List Table 7 Colorful Accent 6" w:uiPriority="52"/>
+    <w:lsdException w:name="Mention" w:semiHidden="1" w:unhideWhenUsed="1"/>
+    <w:lsdException w:name="Smart Hyperlink" w:semiHidden="1" w:unhideWhenUsed="1"/>
   </w:latentStyles>
   <w:style w:type="paragraph" w:default="1" w:styleId="Normal">
     <w:name w:val="Normal"/>
@@ -6341,6 +6468,7 @@
       <w:spacing w:after="0" w:line="240" w:lineRule="auto"/>
     </w:pPr>
     <w:tblPr>
+      <w:tblInd w:w="0" w:type="dxa"/>
       <w:tblBorders>
         <w:top w:val="single" w:sz="4" w:space="0" w:color="auto"/>
         <w:left w:val="single" w:sz="4" w:space="0" w:color="auto"/>
@@ -6349,6 +6477,12 @@
         <w:insideH w:val="single" w:sz="4" w:space="0" w:color="auto"/>
         <w:insideV w:val="single" w:sz="4" w:space="0" w:color="auto"/>
       </w:tblBorders>
+      <w:tblCellMar>
+        <w:top w:w="0" w:type="dxa"/>
+        <w:left w:w="108" w:type="dxa"/>
+        <w:bottom w:w="0" w:type="dxa"/>
+        <w:right w:w="108" w:type="dxa"/>
+      </w:tblCellMar>
     </w:tblPr>
   </w:style>
   <w:style w:type="paragraph" w:styleId="ListParagraph">
@@ -6631,7 +6765,7 @@
 </file>
 
 <file path=customXml/itemProps1.xml><?xml version="1.0" encoding="utf-8"?>
-<ds:datastoreItem xmlns:ds="http://schemas.openxmlformats.org/officeDocument/2006/customXml" ds:itemID="{286A5CFE-5415-4F96-B50C-028BBA94159D}">
+<ds:datastoreItem xmlns:ds="http://schemas.openxmlformats.org/officeDocument/2006/customXml" ds:itemID="{0B3A0135-1A84-3345-9DCE-518259C515E6}">
   <ds:schemaRefs>
     <ds:schemaRef ds:uri="http://schemas.openxmlformats.org/officeDocument/2006/bibliography"/>
   </ds:schemaRefs>

--- a/Ks3 PoL template electricity and magnetism.docx
+++ b/Ks3 PoL template electricity and magnetism.docx
@@ -215,6 +215,13 @@
               </w:rPr>
               <w:t xml:space="preserve"> </w:t>
             </w:r>
+            <w:r>
+              <w:rPr>
+                <w:b/>
+                <w:sz w:val="26"/>
+              </w:rPr>
+              <w:t>Approx. 14 lessons</w:t>
+            </w:r>
           </w:p>
         </w:tc>
       </w:tr>
@@ -250,6 +257,13 @@
               </w:rPr>
               <w:t xml:space="preserve"> </w:t>
             </w:r>
+            <w:r>
+              <w:rPr>
+                <w:b/>
+                <w:sz w:val="26"/>
+              </w:rPr>
+              <w:t>Electricity and Magnetism</w:t>
+            </w:r>
           </w:p>
         </w:tc>
       </w:tr>
@@ -297,6 +311,12 @@
                 <w:sz w:val="24"/>
               </w:rPr>
             </w:pPr>
+            <w:r>
+              <w:rPr>
+                <w:sz w:val="24"/>
+              </w:rPr>
+              <w:t>Making circuits, testing and using circuits. Current and voltage, modelling current and voltage.</w:t>
+            </w:r>
           </w:p>
           <w:p>
             <w:pPr>
@@ -367,6 +387,79 @@
                 <w:sz w:val="24"/>
               </w:rPr>
             </w:pPr>
+            <w:r>
+              <w:rPr>
+                <w:sz w:val="24"/>
+              </w:rPr>
+              <w:t>Circuit symbols</w:t>
+            </w:r>
+          </w:p>
+          <w:p>
+            <w:pPr>
+              <w:rPr>
+                <w:sz w:val="24"/>
+              </w:rPr>
+            </w:pPr>
+            <w:r>
+              <w:rPr>
+                <w:sz w:val="24"/>
+              </w:rPr>
+              <w:t>Making simple series and parallel circuits</w:t>
+            </w:r>
+          </w:p>
+          <w:p>
+            <w:pPr>
+              <w:rPr>
+                <w:sz w:val="24"/>
+              </w:rPr>
+            </w:pPr>
+            <w:r>
+              <w:rPr>
+                <w:sz w:val="24"/>
+              </w:rPr>
+              <w:t>Qualitative understanding of current and resistance</w:t>
+            </w:r>
+          </w:p>
+          <w:p>
+            <w:pPr>
+              <w:rPr>
+                <w:sz w:val="24"/>
+              </w:rPr>
+            </w:pPr>
+            <w:r>
+              <w:rPr>
+                <w:sz w:val="24"/>
+              </w:rPr>
+              <w:t>Modelling electric current</w:t>
+            </w:r>
+          </w:p>
+          <w:p>
+            <w:pPr>
+              <w:rPr>
+                <w:sz w:val="24"/>
+              </w:rPr>
+            </w:pPr>
+            <w:r>
+              <w:rPr>
+                <w:sz w:val="24"/>
+              </w:rPr>
+              <w:t>Static electricity</w:t>
+            </w:r>
+          </w:p>
+          <w:p>
+            <w:pPr>
+              <w:rPr>
+                <w:sz w:val="24"/>
+              </w:rPr>
+            </w:pPr>
+            <w:r>
+              <w:rPr>
+                <w:sz w:val="24"/>
+              </w:rPr>
+              <w:t>Magnets and electromagnets</w:t>
+            </w:r>
+            <w:bookmarkStart w:id="0" w:name="_GoBack"/>
+            <w:bookmarkEnd w:id="0"/>
           </w:p>
           <w:p>
             <w:pPr>
@@ -724,15 +817,7 @@
           </w:tcPr>
           <w:p>
             <w:r>
-              <w:t xml:space="preserve">Be able to use </w:t>
-            </w:r>
-            <w:proofErr w:type="spellStart"/>
-            <w:r>
-              <w:t>UniLab</w:t>
-            </w:r>
-            <w:proofErr w:type="spellEnd"/>
-            <w:r>
-              <w:t xml:space="preserve"> electricity equipment to construct simple circuits </w:t>
+              <w:t xml:space="preserve">Be able to use UniLab electricity equipment to construct simple circuits </w:t>
             </w:r>
           </w:p>
         </w:tc>
@@ -2917,15 +3002,7 @@
           </w:tcPr>
           <w:p>
             <w:r>
-              <w:t xml:space="preserve">To be able to use the </w:t>
-            </w:r>
-            <w:proofErr w:type="spellStart"/>
-            <w:r>
-              <w:t>uni</w:t>
-            </w:r>
-            <w:proofErr w:type="spellEnd"/>
-            <w:r>
-              <w:t xml:space="preserve">-lab apparatus to make series and parallel circuits. </w:t>
+              <w:t xml:space="preserve">To be able to use the uni-lab apparatus to make series and parallel circuits. </w:t>
             </w:r>
           </w:p>
         </w:tc>
@@ -3625,23 +3702,7 @@
           </w:tcPr>
           <w:p>
             <w:r>
-              <w:t xml:space="preserve">Whilst the Van </w:t>
-            </w:r>
-            <w:proofErr w:type="spellStart"/>
-            <w:r>
-              <w:t>daar</w:t>
-            </w:r>
-            <w:proofErr w:type="spellEnd"/>
-            <w:r>
-              <w:t xml:space="preserve"> </w:t>
-            </w:r>
-            <w:proofErr w:type="spellStart"/>
-            <w:r>
-              <w:t>Graaf</w:t>
-            </w:r>
-            <w:proofErr w:type="spellEnd"/>
-            <w:r>
-              <w:t xml:space="preserve"> is one of the most exciting activities – please avoid doing it!</w:t>
+              <w:t>Whilst the Van daar Graaf is one of the most exciting activities – please avoid doing it!</w:t>
             </w:r>
             <w:r>
               <w:t xml:space="preserve"> We will be using it at GCSE.</w:t>
@@ -3904,13 +3965,8 @@
           </w:p>
           <w:p/>
           <w:p>
-            <w:proofErr w:type="gramStart"/>
-            <w:r>
-              <w:t>To  be</w:t>
-            </w:r>
-            <w:proofErr w:type="gramEnd"/>
-            <w:r>
-              <w:t xml:space="preserve"> able to identify the rules of attraction and repulsion.</w:t>
+            <w:r>
+              <w:t>To  be able to identify the rules of attraction and repulsion.</w:t>
             </w:r>
           </w:p>
         </w:tc>
@@ -3926,15 +3982,7 @@
           </w:tcPr>
           <w:p>
             <w:r>
-              <w:t xml:space="preserve">Brainstorm uses of magnets in </w:t>
-            </w:r>
-            <w:proofErr w:type="spellStart"/>
-            <w:r>
-              <w:t>every day</w:t>
-            </w:r>
-            <w:proofErr w:type="spellEnd"/>
-            <w:r>
-              <w:t xml:space="preserve"> life.</w:t>
+              <w:t>Brainstorm uses of magnets in every day life.</w:t>
             </w:r>
           </w:p>
           <w:p/>
@@ -4856,33 +4904,63 @@
             <w:r>
               <w:t>To carry out an investigation into the factors that affect the strength of an electromagnet.</w:t>
             </w:r>
-            <w:bookmarkStart w:id="0" w:name="_GoBack"/>
-            <w:bookmarkEnd w:id="0"/>
           </w:p>
         </w:tc>
         <w:tc>
           <w:tcPr>
             <w:tcW w:w="2116" w:type="dxa"/>
           </w:tcPr>
-          <w:p/>
+          <w:p>
+            <w:r>
+              <w:t>Skills to be assessed during this unit:</w:t>
+            </w:r>
+          </w:p>
+          <w:p/>
+          <w:p>
+            <w:r>
+              <w:t>Collecting data</w:t>
+            </w:r>
+          </w:p>
+          <w:p>
+            <w:r>
+              <w:t>Results tables</w:t>
+            </w:r>
+          </w:p>
         </w:tc>
         <w:tc>
           <w:tcPr>
             <w:tcW w:w="2411" w:type="dxa"/>
           </w:tcPr>
+          <w:p>
+            <w:r>
+              <w:t>The main aim of the next two lessons is to carry out an investigation into the factors that affec</w:t>
+            </w:r>
+            <w:r>
+              <w:t>t the strength of an electromagnet.</w:t>
+            </w:r>
+          </w:p>
+          <w:p/>
           <w:p/>
         </w:tc>
         <w:tc>
           <w:tcPr>
             <w:tcW w:w="2980" w:type="dxa"/>
           </w:tcPr>
-          <w:p/>
+          <w:p>
+            <w:r>
+              <w:t>Carrying out an investigation.</w:t>
+            </w:r>
+          </w:p>
         </w:tc>
         <w:tc>
           <w:tcPr>
             <w:tcW w:w="2526" w:type="dxa"/>
           </w:tcPr>
-          <w:p/>
+          <w:p>
+            <w:r>
+              <w:t>The context for the two lessons could be based around “Who can make the strongest electromagnet?”</w:t>
+            </w:r>
+          </w:p>
         </w:tc>
       </w:tr>
       <w:tr>
@@ -4922,19 +5000,17 @@
             <w:tcW w:w="12287" w:type="dxa"/>
             <w:gridSpan w:val="6"/>
           </w:tcPr>
-          <w:p/>
-          <w:p/>
-          <w:p/>
-          <w:p/>
-          <w:p/>
-          <w:p/>
-          <w:p/>
-          <w:p/>
-          <w:p/>
-          <w:p/>
-          <w:p/>
-          <w:p/>
-          <w:p/>
+          <w:p>
+            <w:r>
+              <w:t>The investigation will be focusing on Collecting data and producing results tables.  With some groups you may want to direct the students towards the IV and CV for the experiment.  In other groups you may want to give the students choice over which IV they would like to investigate.</w:t>
+            </w:r>
+          </w:p>
+          <w:p/>
+          <w:p>
+            <w:r>
+              <w:t xml:space="preserve">Possible IV: Number of turns of wire, voltage, material used for the core </w:t>
+            </w:r>
+          </w:p>
         </w:tc>
         <w:tc>
           <w:tcPr>
@@ -4959,11 +5035,11 @@
       <w:tblGrid>
         <w:gridCol w:w="1008"/>
         <w:gridCol w:w="1613"/>
-        <w:gridCol w:w="2129"/>
-        <w:gridCol w:w="2124"/>
-        <w:gridCol w:w="2419"/>
-        <w:gridCol w:w="2989"/>
-        <w:gridCol w:w="2531"/>
+        <w:gridCol w:w="2127"/>
+        <w:gridCol w:w="2123"/>
+        <w:gridCol w:w="2424"/>
+        <w:gridCol w:w="2988"/>
+        <w:gridCol w:w="2530"/>
       </w:tblGrid>
       <w:tr>
         <w:trPr>
@@ -5146,7 +5222,11 @@
           <w:tcPr>
             <w:tcW w:w="2481" w:type="dxa"/>
           </w:tcPr>
-          <w:p/>
+          <w:p>
+            <w:r>
+              <w:t>Complete practical task and write up.</w:t>
+            </w:r>
+          </w:p>
         </w:tc>
         <w:tc>
           <w:tcPr>
@@ -6118,6 +6198,7 @@
     <w:lsdException w:name="HTML Sample" w:semiHidden="1" w:unhideWhenUsed="1"/>
     <w:lsdException w:name="HTML Typewriter" w:semiHidden="1" w:unhideWhenUsed="1"/>
     <w:lsdException w:name="HTML Variable" w:semiHidden="1" w:unhideWhenUsed="1"/>
+    <w:lsdException w:name="Normal Table" w:semiHidden="1" w:unhideWhenUsed="1"/>
     <w:lsdException w:name="annotation subject" w:semiHidden="1" w:unhideWhenUsed="1"/>
     <w:lsdException w:name="No List" w:semiHidden="1" w:unhideWhenUsed="1"/>
     <w:lsdException w:name="Outline List 1" w:semiHidden="1" w:unhideWhenUsed="1"/>
@@ -6163,9 +6244,11 @@
     <w:lsdException w:name="Table Subtle 1" w:semiHidden="1" w:unhideWhenUsed="1"/>
     <w:lsdException w:name="Table Subtle 2" w:semiHidden="1" w:unhideWhenUsed="1"/>
     <w:lsdException w:name="Table Web 1" w:semiHidden="1" w:unhideWhenUsed="1"/>
+    <w:lsdException w:name="Table Web 2" w:semiHidden="1" w:unhideWhenUsed="1"/>
     <w:lsdException w:name="Table Web 3" w:semiHidden="1" w:unhideWhenUsed="1"/>
     <w:lsdException w:name="Balloon Text" w:semiHidden="1" w:unhideWhenUsed="1"/>
     <w:lsdException w:name="Table Grid" w:uiPriority="59"/>
+    <w:lsdException w:name="Table Theme" w:semiHidden="1" w:unhideWhenUsed="1"/>
     <w:lsdException w:name="Placeholder Text" w:semiHidden="1"/>
     <w:lsdException w:name="No Spacing" w:uiPriority="1" w:qFormat="1"/>
     <w:lsdException w:name="Light Shading" w:uiPriority="60"/>
@@ -6765,7 +6848,7 @@
 </file>
 
 <file path=customXml/itemProps1.xml><?xml version="1.0" encoding="utf-8"?>
-<ds:datastoreItem xmlns:ds="http://schemas.openxmlformats.org/officeDocument/2006/customXml" ds:itemID="{0B3A0135-1A84-3345-9DCE-518259C515E6}">
+<ds:datastoreItem xmlns:ds="http://schemas.openxmlformats.org/officeDocument/2006/customXml" ds:itemID="{05274073-5752-BD43-9564-8BDB0BB6C44E}">
   <ds:schemaRefs>
     <ds:schemaRef ds:uri="http://schemas.openxmlformats.org/officeDocument/2006/bibliography"/>
   </ds:schemaRefs>
